--- a/2_year/Computer Arhitecture/8_variant/ЛР3_Архитектура.docx
+++ b/2_year/Computer Arhitecture/8_variant/ЛР3_Архитектура.docx
@@ -438,7 +438,7 @@
           <w:sz w:val="28"/>
           <w:shd w:fill="auto" w:val="clear"/>
         </w:rPr>
-        <w:t xml:space="preserve">Ст. Борщов М.I.</w:t>
+        <w:t xml:space="preserve">Ст. Алькавелани М.</w:t>
       </w:r>
     </w:p>
     <w:p>
@@ -729,8 +729,8 @@
         </w:rPr>
       </w:pPr>
       <w:r>
-        <w:object w:dxaOrig="4694" w:dyaOrig="494">
-          <v:rect xmlns:o="urn:schemas-microsoft-com:office:office" xmlns:v="urn:schemas-microsoft-com:vml" id="rectole0000000000" style="width:234.700000pt;height:24.700000pt" o:preferrelative="t" o:ole="">
+        <w:object w:dxaOrig="4758" w:dyaOrig="506">
+          <v:rect xmlns:o="urn:schemas-microsoft-com:office:office" xmlns:v="urn:schemas-microsoft-com:vml" id="rectole0000000000" style="width:237.900000pt;height:25.300000pt" o:preferrelative="t" o:ole="">
             <o:lock v:ext="edit"/>
             <v:imagedata xmlns:r="http://schemas.openxmlformats.org/officeDocument/2006/relationships" r:id="docRId1" o:title=""/>
           </v:rect>
@@ -914,25 +914,25 @@
     </w:p>
     <w:p>
       <w:pPr>
-        <w:spacing w:before="0" w:after="160" w:line="259"/>
+        <w:spacing w:before="0" w:after="160" w:line="240"/>
         <w:ind w:right="0" w:left="720" w:firstLine="0"/>
         <w:jc w:val="center"/>
         <w:rPr>
-          <w:rFonts w:ascii="Times New Roman" w:hAnsi="Times New Roman" w:cs="Times New Roman" w:eastAsia="Times New Roman"/>
-          <w:color w:val="auto"/>
-          <w:spacing w:val="0"/>
-          <w:position w:val="0"/>
-          <w:sz w:val="28"/>
-          <w:shd w:fill="auto" w:val="clear"/>
-        </w:rPr>
-      </w:pPr>
-      <w:r>
-        <w:object w:dxaOrig="7272" w:dyaOrig="1281">
-          <v:rect xmlns:o="urn:schemas-microsoft-com:office:office" xmlns:v="urn:schemas-microsoft-com:vml" id="rectole0000000001" style="width:363.600000pt;height:64.050000pt" o:preferrelative="t" o:ole="">
+          <w:rFonts w:ascii="Calibri" w:hAnsi="Calibri" w:cs="Calibri" w:eastAsia="Calibri"/>
+          <w:color w:val="auto"/>
+          <w:spacing w:val="0"/>
+          <w:position w:val="0"/>
+          <w:sz w:val="22"/>
+          <w:shd w:fill="auto" w:val="clear"/>
+        </w:rPr>
+      </w:pPr>
+      <w:r>
+        <w:object w:dxaOrig="2009" w:dyaOrig="1335">
+          <v:rect xmlns:o="urn:schemas-microsoft-com:office:office" xmlns:v="urn:schemas-microsoft-com:vml" id="rectole0000000001" style="width:100.450000pt;height:66.750000pt" o:preferrelative="t" o:ole="">
             <o:lock v:ext="edit"/>
             <v:imagedata xmlns:r="http://schemas.openxmlformats.org/officeDocument/2006/relationships" r:id="docRId3" o:title=""/>
           </v:rect>
-          <o:OLEObject xmlns:r="http://schemas.openxmlformats.org/officeDocument/2006/relationships" xmlns:o="urn:schemas-microsoft-com:office:office" Type="Embed" ProgID="StaticMetafile" DrawAspect="Content" ObjectID="0000000001" ShapeID="rectole0000000001" r:id="docRId2"/>
+          <o:OLEObject xmlns:r="http://schemas.openxmlformats.org/officeDocument/2006/relationships" xmlns:o="urn:schemas-microsoft-com:office:office" Type="Embed" ProgID="StaticDib" DrawAspect="Content" ObjectID="0000000001" ShapeID="rectole0000000001" r:id="docRId2"/>
         </w:object>
       </w:r>
     </w:p>
@@ -946,21 +946,10 @@
           <w:color w:val="auto"/>
           <w:spacing w:val="0"/>
           <w:position w:val="0"/>
-          <w:sz w:val="24"/>
-          <w:shd w:fill="auto" w:val="clear"/>
-        </w:rPr>
-      </w:pPr>
-      <w:r>
-        <w:rPr>
-          <w:rFonts w:ascii="Times New Roman" w:hAnsi="Times New Roman" w:cs="Times New Roman" w:eastAsia="Times New Roman"/>
-          <w:color w:val="auto"/>
-          <w:spacing w:val="0"/>
-          <w:position w:val="0"/>
-          <w:sz w:val="24"/>
-          <w:shd w:fill="auto" w:val="clear"/>
-        </w:rPr>
-        <w:t xml:space="preserve">ввод чисел</w:t>
-      </w:r>
+          <w:sz w:val="28"/>
+          <w:shd w:fill="auto" w:val="clear"/>
+        </w:rPr>
+      </w:pPr>
     </w:p>
     <w:p>
       <w:pPr>
@@ -977,12 +966,38 @@
         </w:rPr>
       </w:pPr>
       <w:r>
-        <w:object w:dxaOrig="7603" w:dyaOrig="1483">
-          <v:rect xmlns:o="urn:schemas-microsoft-com:office:office" xmlns:v="urn:schemas-microsoft-com:vml" id="rectole0000000002" style="width:380.150000pt;height:74.150000pt" o:preferrelative="t" o:ole="">
+        <w:rPr>
+          <w:rFonts w:ascii="Times New Roman" w:hAnsi="Times New Roman" w:cs="Times New Roman" w:eastAsia="Times New Roman"/>
+          <w:color w:val="auto"/>
+          <w:spacing w:val="0"/>
+          <w:position w:val="0"/>
+          <w:sz w:val="24"/>
+          <w:shd w:fill="auto" w:val="clear"/>
+        </w:rPr>
+        <w:t xml:space="preserve">ввод чисел</w:t>
+      </w:r>
+    </w:p>
+    <w:p>
+      <w:pPr>
+        <w:spacing w:before="0" w:after="160" w:line="240"/>
+        <w:ind w:right="0" w:left="720" w:firstLine="0"/>
+        <w:jc w:val="center"/>
+        <w:rPr>
+          <w:rFonts w:ascii="Calibri" w:hAnsi="Calibri" w:cs="Calibri" w:eastAsia="Calibri"/>
+          <w:color w:val="auto"/>
+          <w:spacing w:val="0"/>
+          <w:position w:val="0"/>
+          <w:sz w:val="22"/>
+          <w:shd w:fill="auto" w:val="clear"/>
+        </w:rPr>
+      </w:pPr>
+      <w:r>
+        <w:object w:dxaOrig="2280" w:dyaOrig="1395">
+          <v:rect xmlns:o="urn:schemas-microsoft-com:office:office" xmlns:v="urn:schemas-microsoft-com:vml" id="rectole0000000002" style="width:114.000000pt;height:69.750000pt" o:preferrelative="t" o:ole="">
             <o:lock v:ext="edit"/>
             <v:imagedata xmlns:r="http://schemas.openxmlformats.org/officeDocument/2006/relationships" r:id="docRId5" o:title=""/>
           </v:rect>
-          <o:OLEObject xmlns:r="http://schemas.openxmlformats.org/officeDocument/2006/relationships" xmlns:o="urn:schemas-microsoft-com:office:office" Type="Embed" ProgID="StaticMetafile" DrawAspect="Content" ObjectID="0000000002" ShapeID="rectole0000000002" r:id="docRId4"/>
+          <o:OLEObject xmlns:r="http://schemas.openxmlformats.org/officeDocument/2006/relationships" xmlns:o="urn:schemas-microsoft-com:office:office" Type="Embed" ProgID="StaticDib" DrawAspect="Content" ObjectID="0000000002" ShapeID="rectole0000000002" r:id="docRId4"/>
         </w:object>
       </w:r>
     </w:p>
@@ -1000,17 +1015,6 @@
           <w:shd w:fill="auto" w:val="clear"/>
         </w:rPr>
       </w:pPr>
-      <w:r>
-        <w:rPr>
-          <w:rFonts w:ascii="Times New Roman" w:hAnsi="Times New Roman" w:cs="Times New Roman" w:eastAsia="Times New Roman"/>
-          <w:color w:val="auto"/>
-          <w:spacing w:val="0"/>
-          <w:position w:val="0"/>
-          <w:sz w:val="24"/>
-          <w:shd w:fill="auto" w:val="clear"/>
-        </w:rPr>
-        <w:t xml:space="preserve">результат</w:t>
-      </w:r>
     </w:p>
     <w:p>
       <w:pPr>
@@ -1027,13 +1031,15 @@
         </w:rPr>
       </w:pPr>
       <w:r>
-        <w:object w:dxaOrig="4320" w:dyaOrig="1713">
-          <v:rect xmlns:o="urn:schemas-microsoft-com:office:office" xmlns:v="urn:schemas-microsoft-com:vml" id="rectole0000000003" style="width:216.000000pt;height:85.650000pt" o:preferrelative="t" o:ole="">
-            <o:lock v:ext="edit"/>
-            <v:imagedata xmlns:r="http://schemas.openxmlformats.org/officeDocument/2006/relationships" r:id="docRId7" o:title=""/>
-          </v:rect>
-          <o:OLEObject xmlns:r="http://schemas.openxmlformats.org/officeDocument/2006/relationships" xmlns:o="urn:schemas-microsoft-com:office:office" Type="Embed" ProgID="StaticMetafile" DrawAspect="Content" ObjectID="0000000003" ShapeID="rectole0000000003" r:id="docRId6"/>
-        </w:object>
+        <w:rPr>
+          <w:rFonts w:ascii="Times New Roman" w:hAnsi="Times New Roman" w:cs="Times New Roman" w:eastAsia="Times New Roman"/>
+          <w:color w:val="auto"/>
+          <w:spacing w:val="0"/>
+          <w:position w:val="0"/>
+          <w:sz w:val="24"/>
+          <w:shd w:fill="auto" w:val="clear"/>
+        </w:rPr>
+        <w:t xml:space="preserve">результат</w:t>
       </w:r>
     </w:p>
     <w:p>
@@ -1050,17 +1056,6 @@
           <w:shd w:fill="auto" w:val="clear"/>
         </w:rPr>
       </w:pPr>
-      <w:r>
-        <w:rPr>
-          <w:rFonts w:ascii="Times New Roman" w:hAnsi="Times New Roman" w:cs="Times New Roman" w:eastAsia="Times New Roman"/>
-          <w:color w:val="auto"/>
-          <w:spacing w:val="0"/>
-          <w:position w:val="0"/>
-          <w:sz w:val="24"/>
-          <w:shd w:fill="auto" w:val="clear"/>
-        </w:rPr>
-        <w:t xml:space="preserve">перевірка обчислень у прогаррмі на С++</w:t>
-      </w:r>
     </w:p>
     <w:p>
       <w:pPr>
